--- a/quarto 1.5.9/reprex_new_standalone.docx
+++ b/quarto 1.5.9/reprex_new_standalone.docx
@@ -54,6 +54,9 @@
       </w:r>
       <w:r>
         <w:t xml:space="preserve">.</w:t>
+      </w:r>
+      <w:r>
+        <w:t xml:space="preserve"> </w:t>
       </w:r>
     </w:p>
     <w:p>
